--- a/Compte Rendu.docx
+++ b/Compte Rendu.docx
@@ -44,7 +44,7 @@
           <w:noProof/>
         </w:rPr>
         <w:drawing>
-          <wp:anchor distT="0" distB="0" distL="114300" distR="114300" simplePos="0" relativeHeight="251666432" behindDoc="0" locked="0" layoutInCell="1" allowOverlap="1" wp14:anchorId="7DC023D9" wp14:editId="4F2C3870">
+          <wp:anchor distT="0" distB="0" distL="114300" distR="114300" simplePos="0" relativeHeight="251666432" behindDoc="0" locked="0" layoutInCell="1" allowOverlap="1" wp14:anchorId="6C12A336" wp14:editId="220C50D8">
             <wp:simplePos x="0" y="0"/>
             <wp:positionH relativeFrom="column">
               <wp:posOffset>4648835</wp:posOffset>
@@ -111,7 +111,7 @@
           <w:noProof/>
         </w:rPr>
         <w:drawing>
-          <wp:anchor distT="0" distB="0" distL="114300" distR="114300" simplePos="0" relativeHeight="251664384" behindDoc="0" locked="0" layoutInCell="1" allowOverlap="1" wp14:anchorId="6078A854" wp14:editId="0FDE8CE3">
+          <wp:anchor distT="0" distB="0" distL="114300" distR="114300" simplePos="0" relativeHeight="251664384" behindDoc="0" locked="0" layoutInCell="1" allowOverlap="1" wp14:anchorId="4D863C9E" wp14:editId="31D0648C">
             <wp:simplePos x="0" y="0"/>
             <wp:positionH relativeFrom="column">
               <wp:posOffset>-385445</wp:posOffset>
@@ -811,19 +811,17 @@
       <w:r>
         <w:br w:type="page"/>
       </w:r>
-      <w:bookmarkStart w:id="0" w:name="_GoBack"/>
-      <w:bookmarkEnd w:id="0"/>
     </w:p>
     <w:p>
       <w:pPr>
         <w:pStyle w:val="Titre1"/>
       </w:pPr>
-      <w:bookmarkStart w:id="1" w:name="_Toc536032060"/>
+      <w:bookmarkStart w:id="0" w:name="_Toc536032060"/>
       <w:r>
         <w:lastRenderedPageBreak/>
         <w:t>Introduction</w:t>
       </w:r>
-      <w:bookmarkEnd w:id="1"/>
+      <w:bookmarkEnd w:id="0"/>
     </w:p>
     <w:p>
       <w:r>
@@ -839,11 +837,11 @@
       <w:pPr>
         <w:pStyle w:val="Titre1"/>
       </w:pPr>
-      <w:bookmarkStart w:id="2" w:name="_Toc536032061"/>
+      <w:bookmarkStart w:id="1" w:name="_Toc536032061"/>
       <w:r>
         <w:t>Objectif</w:t>
       </w:r>
-      <w:bookmarkEnd w:id="2"/>
+      <w:bookmarkEnd w:id="1"/>
     </w:p>
     <w:p>
       <w:r>
@@ -914,7 +912,7 @@
         <mc:AlternateContent>
           <mc:Choice Requires="wps">
             <w:drawing>
-              <wp:anchor distT="0" distB="0" distL="114300" distR="114300" simplePos="0" relativeHeight="251659264" behindDoc="0" locked="0" layoutInCell="1" allowOverlap="1">
+              <wp:anchor distT="0" distB="0" distL="114300" distR="114300" simplePos="0" relativeHeight="251659264" behindDoc="0" locked="0" layoutInCell="1" allowOverlap="1" wp14:anchorId="1FFD2826" wp14:editId="4DFA0E9F">
                 <wp:simplePos x="0" y="0"/>
                 <wp:positionH relativeFrom="column">
                   <wp:posOffset>-142875</wp:posOffset>
@@ -981,7 +979,7 @@
           </mc:Choice>
           <mc:Fallback>
             <w:pict>
-              <v:shapetype id="_x0000_t202" coordsize="21600,21600" o:spt="202" path="m,l,21600r21600,l21600,xe">
+              <v:shapetype w14:anchorId="1FFD2826" id="_x0000_t202" coordsize="21600,21600" o:spt="202" path="m,l,21600r21600,l21600,xe">
                 <v:stroke joinstyle="miter"/>
                 <v:path gradientshapeok="t" o:connecttype="rect"/>
               </v:shapetype>
@@ -1161,7 +1159,7 @@
         <mc:AlternateContent>
           <mc:Choice Requires="wps">
             <w:drawing>
-              <wp:anchor distT="0" distB="0" distL="114300" distR="114300" simplePos="0" relativeHeight="251660288" behindDoc="0" locked="0" layoutInCell="1" allowOverlap="1">
+              <wp:anchor distT="0" distB="0" distL="114300" distR="114300" simplePos="0" relativeHeight="251660288" behindDoc="0" locked="0" layoutInCell="1" allowOverlap="1" wp14:anchorId="0D0FDB48" wp14:editId="345C13C0">
                 <wp:simplePos x="0" y="0"/>
                 <wp:positionH relativeFrom="column">
                   <wp:posOffset>598488</wp:posOffset>
@@ -1247,7 +1245,7 @@
         <mc:AlternateContent>
           <mc:Choice Requires="wps">
             <w:drawing>
-              <wp:anchor distT="0" distB="0" distL="114300" distR="114300" simplePos="0" relativeHeight="251662336" behindDoc="0" locked="0" layoutInCell="1" allowOverlap="1">
+              <wp:anchor distT="0" distB="0" distL="114300" distR="114300" simplePos="0" relativeHeight="251662336" behindDoc="0" locked="0" layoutInCell="1" allowOverlap="1" wp14:anchorId="4B6E883D" wp14:editId="6A6D5DAE">
                 <wp:simplePos x="0" y="0"/>
                 <wp:positionH relativeFrom="column">
                   <wp:posOffset>1218248</wp:posOffset>
@@ -1337,7 +1335,7 @@
         <mc:AlternateContent>
           <mc:Choice Requires="wps">
             <w:drawing>
-              <wp:anchor distT="0" distB="0" distL="114300" distR="114300" simplePos="0" relativeHeight="251661312" behindDoc="0" locked="0" layoutInCell="1" allowOverlap="1">
+              <wp:anchor distT="0" distB="0" distL="114300" distR="114300" simplePos="0" relativeHeight="251661312" behindDoc="0" locked="0" layoutInCell="1" allowOverlap="1" wp14:anchorId="00AFCE08" wp14:editId="737FB902">
                 <wp:simplePos x="0" y="0"/>
                 <wp:positionH relativeFrom="column">
                   <wp:posOffset>662940</wp:posOffset>
@@ -1404,7 +1402,7 @@
           </mc:Choice>
           <mc:Fallback>
             <w:pict>
-              <v:shape id="Zone de texte 9" o:spid="_x0000_s1027" type="#_x0000_t202" style="position:absolute;margin-left:52.2pt;margin-top:8.85pt;width:58.35pt;height:38.25pt;z-index:251661312;visibility:visible;mso-wrap-style:square;mso-width-percent:0;mso-height-percent:0;mso-wrap-distance-left:9pt;mso-wrap-distance-top:0;mso-wrap-distance-right:9pt;mso-wrap-distance-bottom:0;mso-position-horizontal:absolute;mso-position-horizontal-relative:text;mso-position-vertical:absolute;mso-position-vertical-relative:text;mso-width-percent:0;mso-height-percent:0;mso-width-relative:page;mso-height-relative:page;v-text-anchor:top" o:gfxdata="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">
+              <v:shape w14:anchorId="00AFCE08" id="Zone de texte 9" o:spid="_x0000_s1027" type="#_x0000_t202" style="position:absolute;margin-left:52.2pt;margin-top:8.85pt;width:58.35pt;height:38.25pt;z-index:251661312;visibility:visible;mso-wrap-style:square;mso-width-percent:0;mso-height-percent:0;mso-wrap-distance-left:9pt;mso-wrap-distance-top:0;mso-wrap-distance-right:9pt;mso-wrap-distance-bottom:0;mso-position-horizontal:absolute;mso-position-horizontal-relative:text;mso-position-vertical:absolute;mso-position-vertical-relative:text;mso-width-percent:0;mso-height-percent:0;mso-width-relative:page;mso-height-relative:page;v-text-anchor:top" o:gfxdata="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">
                 <v:textbox>
                   <w:txbxContent>
                     <w:p>
@@ -1508,12 +1506,12 @@
       <w:pPr>
         <w:pStyle w:val="Titre1"/>
       </w:pPr>
-      <w:bookmarkStart w:id="3" w:name="_Toc536032062"/>
+      <w:bookmarkStart w:id="2" w:name="_Toc536032062"/>
       <w:r>
         <w:lastRenderedPageBreak/>
         <w:t>Procédure</w:t>
       </w:r>
-      <w:bookmarkEnd w:id="3"/>
+      <w:bookmarkEnd w:id="2"/>
     </w:p>
     <w:p>
       <w:r>
@@ -1531,14 +1529,14 @@
       <w:pPr>
         <w:pStyle w:val="Titre1"/>
       </w:pPr>
-      <w:bookmarkStart w:id="4" w:name="_Toc536032063"/>
+      <w:bookmarkStart w:id="3" w:name="_Toc536032063"/>
       <w:r>
         <w:t>Création d</w:t>
       </w:r>
       <w:r>
         <w:t>es utilisateurs</w:t>
       </w:r>
-      <w:bookmarkEnd w:id="4"/>
+      <w:bookmarkEnd w:id="3"/>
     </w:p>
     <w:p>
       <w:r>
@@ -3595,11 +3593,11 @@
       <w:pPr>
         <w:pStyle w:val="Titre1"/>
       </w:pPr>
-      <w:bookmarkStart w:id="5" w:name="_Toc536032064"/>
+      <w:bookmarkStart w:id="4" w:name="_Toc536032064"/>
       <w:r>
         <w:t>Résultat de la création des utilisateurs</w:t>
       </w:r>
-      <w:bookmarkEnd w:id="5"/>
+      <w:bookmarkEnd w:id="4"/>
     </w:p>
     <w:tbl>
       <w:tblPr>
@@ -4483,12 +4481,12 @@
       <w:pPr>
         <w:pStyle w:val="Titre1"/>
       </w:pPr>
-      <w:bookmarkStart w:id="6" w:name="_Toc536032065"/>
+      <w:bookmarkStart w:id="5" w:name="_Toc536032065"/>
       <w:r>
         <w:lastRenderedPageBreak/>
         <w:t>Génération des utilisateurs et mots de passe</w:t>
       </w:r>
-      <w:bookmarkEnd w:id="6"/>
+      <w:bookmarkEnd w:id="5"/>
     </w:p>
     <w:p>
       <w:r>
@@ -11368,12 +11366,12 @@
       <w:pPr>
         <w:pStyle w:val="Titre1"/>
       </w:pPr>
-      <w:bookmarkStart w:id="7" w:name="_Toc536032066"/>
+      <w:bookmarkStart w:id="6" w:name="_Toc536032066"/>
       <w:r>
         <w:lastRenderedPageBreak/>
         <w:t>Résultat de la génération des utilisateurs et des mots de passes</w:t>
       </w:r>
-      <w:bookmarkEnd w:id="7"/>
+      <w:bookmarkEnd w:id="6"/>
     </w:p>
     <w:p/>
     <w:tbl>
@@ -12270,11 +12268,11 @@
       <w:pPr>
         <w:pStyle w:val="Titre1"/>
       </w:pPr>
-      <w:bookmarkStart w:id="8" w:name="_Toc536032067"/>
+      <w:bookmarkStart w:id="7" w:name="_Toc536032067"/>
       <w:r>
         <w:t>Conclusion</w:t>
       </w:r>
-      <w:bookmarkEnd w:id="8"/>
+      <w:bookmarkEnd w:id="7"/>
     </w:p>
     <w:p>
       <w:r>
@@ -12342,12 +12340,37 @@
         <w:t>Générer des mots de passes plus sécurisé en y mélangeant des chiffres et des caractères spéciaux.</w:t>
       </w:r>
     </w:p>
-    <w:p/>
+    <w:p>
+      <w:r>
+        <w:t xml:space="preserve">Le projet est disponible sur l’outil de </w:t>
+      </w:r>
+      <w:proofErr w:type="spellStart"/>
+      <w:r>
+        <w:t>versionning</w:t>
+      </w:r>
+      <w:proofErr w:type="spellEnd"/>
+      <w:r>
+        <w:t xml:space="preserve"> « GitHub » sur ce lien : </w:t>
+      </w:r>
+      <w:r>
+        <w:br/>
+      </w:r>
+      <w:hyperlink r:id="rId10" w:history="1">
+        <w:r>
+          <w:rPr>
+            <w:rStyle w:val="Lienhypertexte"/>
+          </w:rPr>
+          <w:t>https://github.com/geomtech/CSV-Test-With-Python-3</w:t>
+        </w:r>
+      </w:hyperlink>
+      <w:bookmarkStart w:id="8" w:name="_GoBack"/>
+      <w:bookmarkEnd w:id="8"/>
+    </w:p>
     <w:sectPr>
-      <w:headerReference w:type="default" r:id="rId10"/>
-      <w:footerReference w:type="default" r:id="rId11"/>
-      <w:headerReference w:type="first" r:id="rId12"/>
-      <w:footerReference w:type="first" r:id="rId13"/>
+      <w:headerReference w:type="default" r:id="rId11"/>
+      <w:footerReference w:type="default" r:id="rId12"/>
+      <w:headerReference w:type="first" r:id="rId13"/>
+      <w:footerReference w:type="first" r:id="rId14"/>
       <w:pgSz w:w="11906" w:h="16838"/>
       <w:pgMar w:top="1417" w:right="1417" w:bottom="1417" w:left="1417" w:header="708" w:footer="708" w:gutter="0"/>
       <w:cols w:space="708"/>
@@ -12405,7 +12428,7 @@
           <mc:AlternateContent>
             <mc:Choice Requires="wpg">
               <w:drawing>
-                <wp:anchor distT="0" distB="0" distL="114300" distR="114300" simplePos="0" relativeHeight="251659264" behindDoc="0" locked="0" layoutInCell="1" allowOverlap="1">
+                <wp:anchor distT="0" distB="0" distL="114300" distR="114300" simplePos="0" relativeHeight="251659264" behindDoc="0" locked="0" layoutInCell="1" allowOverlap="1" wp14:anchorId="25059FDE" wp14:editId="63D2CAA2">
                   <wp:simplePos x="0" y="0"/>
                   <wp:positionH relativeFrom="margin">
                     <wp:align>left</wp:align>
@@ -12553,7 +12576,7 @@
             </mc:Choice>
             <mc:Fallback>
               <w:pict>
-                <v:group id="Groupe 1" o:spid="_x0000_s1028" style="position:absolute;margin-left:0;margin-top:0;width:34.4pt;height:56.45pt;z-index:251659264;mso-position-horizontal:left;mso-position-horizontal-relative:margin;mso-position-vertical:bottom;mso-position-vertical-relative:page" coordorigin="1743,14699" coordsize="688,1129" o:gfxdata="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">
+                <v:group w14:anchorId="25059FDE" id="Groupe 1" o:spid="_x0000_s1028" style="position:absolute;margin-left:0;margin-top:0;width:34.4pt;height:56.45pt;z-index:251659264;mso-position-horizontal:left;mso-position-horizontal-relative:margin;mso-position-vertical:bottom;mso-position-vertical-relative:page" coordorigin="1743,14699" coordsize="688,1129" o:gfxdata="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">
                   <v:shapetype id="_x0000_t32" coordsize="21600,21600" o:spt="32" o:oned="t" path="m,l21600,21600e" filled="f">
                     <v:path arrowok="t" fillok="f" o:connecttype="none"/>
                     <o:lock v:ext="edit" shapetype="t"/>
@@ -14223,6 +14246,18 @@
       <w:lang w:eastAsia="fr-FR"/>
     </w:rPr>
   </w:style>
+  <w:style w:type="character" w:styleId="Mentionnonrsolue">
+    <w:name w:val="Unresolved Mention"/>
+    <w:basedOn w:val="Policepardfaut"/>
+    <w:uiPriority w:val="99"/>
+    <w:semiHidden/>
+    <w:unhideWhenUsed/>
+    <w:rsid w:val="005307C8"/>
+    <w:rPr>
+      <w:color w:val="605E5C"/>
+      <w:shd w:val="clear" w:color="auto" w:fill="E1DFDD"/>
+    </w:rPr>
+  </w:style>
 </w:styles>
 </file>
 
@@ -14526,7 +14561,7 @@
 </file>
 
 <file path=customXml/itemProps1.xml><?xml version="1.0" encoding="utf-8"?>
-<ds:datastoreItem xmlns:ds="http://schemas.openxmlformats.org/officeDocument/2006/customXml" ds:itemID="{A4C40CAD-DD9E-4DBE-9A1A-CD71B5499637}">
+<ds:datastoreItem xmlns:ds="http://schemas.openxmlformats.org/officeDocument/2006/customXml" ds:itemID="{DB0389D7-F083-4E0D-8DCD-A0888A6CABBE}">
   <ds:schemaRefs>
     <ds:schemaRef ds:uri="http://schemas.openxmlformats.org/officeDocument/2006/bibliography"/>
   </ds:schemaRefs>
